--- a/Documentación/plantilla.docx
+++ b/Documentación/plantilla.docx
@@ -1,20 +1,11 @@
 
 <file path=word/document.xml><?xml version="1.0" encoding="utf-8"?>
-<w:document xmlns:wpc="http://schemas.microsoft.com/office/word/2010/wordprocessingCanvas" xmlns:cx="http://schemas.microsoft.com/office/drawing/2014/chartex" xmlns:cx1="http://schemas.microsoft.com/office/drawing/2015/9/8/chartex" xmlns:mc="http://schemas.openxmlformats.org/markup-compatibility/2006" xmlns:o="urn:schemas-microsoft-com:office:office" xmlns:r="http://schemas.openxmlformats.org/officeDocument/2006/relationships" xmlns:m="http://schemas.openxmlformats.org/officeDocument/2006/math" xmlns:v="urn:schemas-microsoft-com:vml" xmlns:wp14="http://schemas.microsoft.com/office/word/2010/wordprocessingDrawing" xmlns:wp="http://schemas.openxmlformats.org/drawingml/2006/wordprocessingDrawing" xmlns:w10="urn:schemas-microsoft-com:office:word" xmlns:w="http://schemas.openxmlformats.org/wordprocessingml/2006/main" xmlns:w14="http://schemas.microsoft.com/office/word/2010/wordml" xmlns:w15="http://schemas.microsoft.com/office/word/2012/wordml" xmlns:w16se="http://schemas.microsoft.com/office/word/2015/wordml/symex" xmlns:wpg="http://schemas.microsoft.com/office/word/2010/wordprocessingGroup" xmlns:wpi="http://schemas.microsoft.com/office/word/2010/wordprocessingInk" xmlns:wne="http://schemas.microsoft.com/office/word/2006/wordml" xmlns:wps="http://schemas.microsoft.com/office/word/2010/wordprocessingShape" mc:Ignorable="w14 w15 w16se wp14">
+<w:document xmlns:wpc="http://schemas.microsoft.com/office/word/2010/wordprocessingCanvas" xmlns:mc="http://schemas.openxmlformats.org/markup-compatibility/2006" xmlns:o="urn:schemas-microsoft-com:office:office" xmlns:r="http://schemas.openxmlformats.org/officeDocument/2006/relationships" xmlns:m="http://schemas.openxmlformats.org/officeDocument/2006/math" xmlns:v="urn:schemas-microsoft-com:vml" xmlns:wp14="http://schemas.microsoft.com/office/word/2010/wordprocessingDrawing" xmlns:wp="http://schemas.openxmlformats.org/drawingml/2006/wordprocessingDrawing" xmlns:w10="urn:schemas-microsoft-com:office:word" xmlns:w="http://schemas.openxmlformats.org/wordprocessingml/2006/main" xmlns:w14="http://schemas.microsoft.com/office/word/2010/wordml" xmlns:w15="http://schemas.microsoft.com/office/word/2012/wordml" xmlns:wpg="http://schemas.microsoft.com/office/word/2010/wordprocessingGroup" xmlns:wpi="http://schemas.microsoft.com/office/word/2010/wordprocessingInk" xmlns:wne="http://schemas.microsoft.com/office/word/2006/wordml" xmlns:wps="http://schemas.microsoft.com/office/word/2010/wordprocessingShape" mc:Ignorable="w14 w15 wp14">
   <w:body>
     <w:p>
       <w:bookmarkStart w:id="0" w:name="_GoBack"/>
       <w:bookmarkEnd w:id="0"/>
     </w:p>
-    <w:p>
-      <w:pPr>
-        <w:tabs>
-          <w:tab w:val="left" w:pos="1035"/>
-        </w:tabs>
-        <w:ind w:firstLine="708"/>
-      </w:pPr>
-    </w:p>
-    <w:p/>
     <w:sectPr>
       <w:headerReference w:type="default" r:id="rId6"/>
       <w:footerReference w:type="default" r:id="rId7"/>
@@ -28,7 +19,7 @@
 </file>
 
 <file path=word/endnotes.xml><?xml version="1.0" encoding="utf-8"?>
-<w:endnotes xmlns:wpc="http://schemas.microsoft.com/office/word/2010/wordprocessingCanvas" xmlns:cx="http://schemas.microsoft.com/office/drawing/2014/chartex" xmlns:cx1="http://schemas.microsoft.com/office/drawing/2015/9/8/chartex" xmlns:mc="http://schemas.openxmlformats.org/markup-compatibility/2006" xmlns:o="urn:schemas-microsoft-com:office:office" xmlns:r="http://schemas.openxmlformats.org/officeDocument/2006/relationships" xmlns:m="http://schemas.openxmlformats.org/officeDocument/2006/math" xmlns:v="urn:schemas-microsoft-com:vml" xmlns:wp14="http://schemas.microsoft.com/office/word/2010/wordprocessingDrawing" xmlns:wp="http://schemas.openxmlformats.org/drawingml/2006/wordprocessingDrawing" xmlns:w10="urn:schemas-microsoft-com:office:word" xmlns:w="http://schemas.openxmlformats.org/wordprocessingml/2006/main" xmlns:w14="http://schemas.microsoft.com/office/word/2010/wordml" xmlns:w15="http://schemas.microsoft.com/office/word/2012/wordml" xmlns:w16se="http://schemas.microsoft.com/office/word/2015/wordml/symex" xmlns:wpg="http://schemas.microsoft.com/office/word/2010/wordprocessingGroup" xmlns:wpi="http://schemas.microsoft.com/office/word/2010/wordprocessingInk" xmlns:wne="http://schemas.microsoft.com/office/word/2006/wordml" xmlns:wps="http://schemas.microsoft.com/office/word/2010/wordprocessingShape" mc:Ignorable="w14 w15 w16se wp14">
+<w:endnotes xmlns:wpc="http://schemas.microsoft.com/office/word/2010/wordprocessingCanvas" xmlns:mc="http://schemas.openxmlformats.org/markup-compatibility/2006" xmlns:o="urn:schemas-microsoft-com:office:office" xmlns:r="http://schemas.openxmlformats.org/officeDocument/2006/relationships" xmlns:m="http://schemas.openxmlformats.org/officeDocument/2006/math" xmlns:v="urn:schemas-microsoft-com:vml" xmlns:wp14="http://schemas.microsoft.com/office/word/2010/wordprocessingDrawing" xmlns:wp="http://schemas.openxmlformats.org/drawingml/2006/wordprocessingDrawing" xmlns:w10="urn:schemas-microsoft-com:office:word" xmlns:w="http://schemas.openxmlformats.org/wordprocessingml/2006/main" xmlns:w14="http://schemas.microsoft.com/office/word/2010/wordml" xmlns:w15="http://schemas.microsoft.com/office/word/2012/wordml" xmlns:wpg="http://schemas.microsoft.com/office/word/2010/wordprocessingGroup" xmlns:wpi="http://schemas.microsoft.com/office/word/2010/wordprocessingInk" xmlns:wne="http://schemas.microsoft.com/office/word/2006/wordml" xmlns:wps="http://schemas.microsoft.com/office/word/2010/wordprocessingShape" mc:Ignorable="w14 w15 wp14">
   <w:endnote w:type="separator" w:id="-1">
     <w:p>
       <w:pPr>
@@ -53,7 +44,7 @@
 </file>
 
 <file path=word/footer1.xml><?xml version="1.0" encoding="utf-8"?>
-<w:ftr xmlns:wpc="http://schemas.microsoft.com/office/word/2010/wordprocessingCanvas" xmlns:cx="http://schemas.microsoft.com/office/drawing/2014/chartex" xmlns:cx1="http://schemas.microsoft.com/office/drawing/2015/9/8/chartex" xmlns:mc="http://schemas.openxmlformats.org/markup-compatibility/2006" xmlns:o="urn:schemas-microsoft-com:office:office" xmlns:r="http://schemas.openxmlformats.org/officeDocument/2006/relationships" xmlns:m="http://schemas.openxmlformats.org/officeDocument/2006/math" xmlns:v="urn:schemas-microsoft-com:vml" xmlns:wp14="http://schemas.microsoft.com/office/word/2010/wordprocessingDrawing" xmlns:wp="http://schemas.openxmlformats.org/drawingml/2006/wordprocessingDrawing" xmlns:w10="urn:schemas-microsoft-com:office:word" xmlns:w="http://schemas.openxmlformats.org/wordprocessingml/2006/main" xmlns:w14="http://schemas.microsoft.com/office/word/2010/wordml" xmlns:w15="http://schemas.microsoft.com/office/word/2012/wordml" xmlns:w16se="http://schemas.microsoft.com/office/word/2015/wordml/symex" xmlns:wpg="http://schemas.microsoft.com/office/word/2010/wordprocessingGroup" xmlns:wpi="http://schemas.microsoft.com/office/word/2010/wordprocessingInk" xmlns:wne="http://schemas.microsoft.com/office/word/2006/wordml" xmlns:wps="http://schemas.microsoft.com/office/word/2010/wordprocessingShape" mc:Ignorable="w14 w15 w16se wp14">
+<w:ftr xmlns:wpc="http://schemas.microsoft.com/office/word/2010/wordprocessingCanvas" xmlns:mc="http://schemas.openxmlformats.org/markup-compatibility/2006" xmlns:o="urn:schemas-microsoft-com:office:office" xmlns:r="http://schemas.openxmlformats.org/officeDocument/2006/relationships" xmlns:m="http://schemas.openxmlformats.org/officeDocument/2006/math" xmlns:v="urn:schemas-microsoft-com:vml" xmlns:wp14="http://schemas.microsoft.com/office/word/2010/wordprocessingDrawing" xmlns:wp="http://schemas.openxmlformats.org/drawingml/2006/wordprocessingDrawing" xmlns:w10="urn:schemas-microsoft-com:office:word" xmlns:w="http://schemas.openxmlformats.org/wordprocessingml/2006/main" xmlns:w14="http://schemas.microsoft.com/office/word/2010/wordml" xmlns:w15="http://schemas.microsoft.com/office/word/2012/wordml" xmlns:wpg="http://schemas.microsoft.com/office/word/2010/wordprocessingGroup" xmlns:wpi="http://schemas.microsoft.com/office/word/2010/wordprocessingInk" xmlns:wne="http://schemas.microsoft.com/office/word/2006/wordml" xmlns:wps="http://schemas.microsoft.com/office/word/2010/wordprocessingShape" mc:Ignorable="w14 w15 wp14">
   <w:p>
     <w:pPr>
       <w:jc w:val="center"/>
@@ -138,7 +129,7 @@
             </wp:anchor>
           </w:drawing>
         </mc:Choice>
-        <mc:Fallback>
+        <mc:Fallback xmlns:cx="http://schemas.microsoft.com/office/drawing/2014/chartex" xmlns:cx1="http://schemas.microsoft.com/office/drawing/2015/9/8/chartex" xmlns:w16se="http://schemas.microsoft.com/office/word/2015/wordml/symex">
           <w:pict>
             <v:line w14:anchorId="17A502A8" id="Conector recto 5" o:spid="_x0000_s1026" style="position:absolute;flip:y;z-index:251661312;visibility:visible;mso-wrap-style:square;mso-width-percent:0;mso-height-percent:0;mso-wrap-distance-left:9pt;mso-wrap-distance-top:0;mso-wrap-distance-right:9pt;mso-wrap-distance-bottom:0;mso-position-horizontal:absolute;mso-position-horizontal-relative:margin;mso-position-vertical:absolute;mso-position-vertical-relative:page;mso-width-percent:0;mso-height-percent:0;mso-width-relative:margin;mso-height-relative:margin" from="301.5pt,744.35pt" to="423pt,744.35pt" o:gfxdata="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" strokecolor="black [3200]" strokeweight="1.5pt">
               <v:stroke joinstyle="miter"/>
@@ -209,7 +200,7 @@
             </wp:anchor>
           </w:drawing>
         </mc:Choice>
-        <mc:Fallback>
+        <mc:Fallback xmlns:cx="http://schemas.microsoft.com/office/drawing/2014/chartex" xmlns:cx1="http://schemas.microsoft.com/office/drawing/2015/9/8/chartex" xmlns:w16se="http://schemas.microsoft.com/office/word/2015/wordml/symex">
           <w:pict>
             <v:line w14:anchorId="29CE152E" id="Conector recto 2" o:spid="_x0000_s1026" style="position:absolute;z-index:251660288;visibility:visible;mso-wrap-style:square;mso-width-percent:0;mso-height-percent:0;mso-wrap-distance-left:9pt;mso-wrap-distance-top:0;mso-wrap-distance-right:9pt;mso-wrap-distance-bottom:0;mso-position-horizontal:absolute;mso-position-horizontal-relative:margin;mso-position-vertical:absolute;mso-position-vertical-relative:page;mso-width-percent:0;mso-height-percent:0;mso-width-relative:margin;mso-height-relative:margin" from="116.7pt,743.95pt" to="239.7pt,744.7pt" o:gfxdata="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" strokecolor="black [3200]" strokeweight="1.5pt">
               <v:stroke joinstyle="miter"/>
@@ -280,7 +271,7 @@
             </wp:anchor>
           </w:drawing>
         </mc:Choice>
-        <mc:Fallback>
+        <mc:Fallback xmlns:cx="http://schemas.microsoft.com/office/drawing/2014/chartex" xmlns:cx1="http://schemas.microsoft.com/office/drawing/2015/9/8/chartex" xmlns:w16se="http://schemas.microsoft.com/office/word/2015/wordml/symex">
           <w:pict>
             <v:line w14:anchorId="0E0809E1" id="Conector recto 4" o:spid="_x0000_s1026" style="position:absolute;z-index:251659264;visibility:visible;mso-wrap-style:square;mso-width-percent:0;mso-height-percent:0;mso-wrap-distance-left:9pt;mso-wrap-distance-top:0;mso-wrap-distance-right:9pt;mso-wrap-distance-bottom:0;mso-position-horizontal:absolute;mso-position-horizontal-relative:margin;mso-position-vertical:absolute;mso-position-vertical-relative:page;mso-width-percent:0;mso-height-percent:0;mso-width-relative:margin;mso-height-relative:margin" from="-8.55pt,743.25pt" to="110.7pt,743.25pt" o:gfxdata="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" strokecolor="black [3200]" strokeweight="1.5pt">
               <v:stroke joinstyle="miter"/>
@@ -342,7 +333,7 @@
 </file>
 
 <file path=word/footnotes.xml><?xml version="1.0" encoding="utf-8"?>
-<w:footnotes xmlns:wpc="http://schemas.microsoft.com/office/word/2010/wordprocessingCanvas" xmlns:cx="http://schemas.microsoft.com/office/drawing/2014/chartex" xmlns:cx1="http://schemas.microsoft.com/office/drawing/2015/9/8/chartex" xmlns:mc="http://schemas.openxmlformats.org/markup-compatibility/2006" xmlns:o="urn:schemas-microsoft-com:office:office" xmlns:r="http://schemas.openxmlformats.org/officeDocument/2006/relationships" xmlns:m="http://schemas.openxmlformats.org/officeDocument/2006/math" xmlns:v="urn:schemas-microsoft-com:vml" xmlns:wp14="http://schemas.microsoft.com/office/word/2010/wordprocessingDrawing" xmlns:wp="http://schemas.openxmlformats.org/drawingml/2006/wordprocessingDrawing" xmlns:w10="urn:schemas-microsoft-com:office:word" xmlns:w="http://schemas.openxmlformats.org/wordprocessingml/2006/main" xmlns:w14="http://schemas.microsoft.com/office/word/2010/wordml" xmlns:w15="http://schemas.microsoft.com/office/word/2012/wordml" xmlns:w16se="http://schemas.microsoft.com/office/word/2015/wordml/symex" xmlns:wpg="http://schemas.microsoft.com/office/word/2010/wordprocessingGroup" xmlns:wpi="http://schemas.microsoft.com/office/word/2010/wordprocessingInk" xmlns:wne="http://schemas.microsoft.com/office/word/2006/wordml" xmlns:wps="http://schemas.microsoft.com/office/word/2010/wordprocessingShape" mc:Ignorable="w14 w15 w16se wp14">
+<w:footnotes xmlns:wpc="http://schemas.microsoft.com/office/word/2010/wordprocessingCanvas" xmlns:mc="http://schemas.openxmlformats.org/markup-compatibility/2006" xmlns:o="urn:schemas-microsoft-com:office:office" xmlns:r="http://schemas.openxmlformats.org/officeDocument/2006/relationships" xmlns:m="http://schemas.openxmlformats.org/officeDocument/2006/math" xmlns:v="urn:schemas-microsoft-com:vml" xmlns:wp14="http://schemas.microsoft.com/office/word/2010/wordprocessingDrawing" xmlns:wp="http://schemas.openxmlformats.org/drawingml/2006/wordprocessingDrawing" xmlns:w10="urn:schemas-microsoft-com:office:word" xmlns:w="http://schemas.openxmlformats.org/wordprocessingml/2006/main" xmlns:w14="http://schemas.microsoft.com/office/word/2010/wordml" xmlns:w15="http://schemas.microsoft.com/office/word/2012/wordml" xmlns:wpg="http://schemas.microsoft.com/office/word/2010/wordprocessingGroup" xmlns:wpi="http://schemas.microsoft.com/office/word/2010/wordprocessingInk" xmlns:wne="http://schemas.microsoft.com/office/word/2006/wordml" xmlns:wps="http://schemas.microsoft.com/office/word/2010/wordprocessingShape" mc:Ignorable="w14 w15 wp14">
   <w:footnote w:type="separator" w:id="-1">
     <w:p>
       <w:pPr>
@@ -367,7 +358,7 @@
 </file>
 
 <file path=word/header1.xml><?xml version="1.0" encoding="utf-8"?>
-<w:hdr xmlns:wpc="http://schemas.microsoft.com/office/word/2010/wordprocessingCanvas" xmlns:cx="http://schemas.microsoft.com/office/drawing/2014/chartex" xmlns:cx1="http://schemas.microsoft.com/office/drawing/2015/9/8/chartex" xmlns:mc="http://schemas.openxmlformats.org/markup-compatibility/2006" xmlns:o="urn:schemas-microsoft-com:office:office" xmlns:r="http://schemas.openxmlformats.org/officeDocument/2006/relationships" xmlns:m="http://schemas.openxmlformats.org/officeDocument/2006/math" xmlns:v="urn:schemas-microsoft-com:vml" xmlns:wp14="http://schemas.microsoft.com/office/word/2010/wordprocessingDrawing" xmlns:wp="http://schemas.openxmlformats.org/drawingml/2006/wordprocessingDrawing" xmlns:w10="urn:schemas-microsoft-com:office:word" xmlns:w="http://schemas.openxmlformats.org/wordprocessingml/2006/main" xmlns:w14="http://schemas.microsoft.com/office/word/2010/wordml" xmlns:w15="http://schemas.microsoft.com/office/word/2012/wordml" xmlns:w16se="http://schemas.microsoft.com/office/word/2015/wordml/symex" xmlns:wpg="http://schemas.microsoft.com/office/word/2010/wordprocessingGroup" xmlns:wpi="http://schemas.microsoft.com/office/word/2010/wordprocessingInk" xmlns:wne="http://schemas.microsoft.com/office/word/2006/wordml" xmlns:wps="http://schemas.microsoft.com/office/word/2010/wordprocessingShape" mc:Ignorable="w14 w15 w16se wp14">
+<w:hdr xmlns:wpc="http://schemas.microsoft.com/office/word/2010/wordprocessingCanvas" xmlns:mc="http://schemas.openxmlformats.org/markup-compatibility/2006" xmlns:o="urn:schemas-microsoft-com:office:office" xmlns:r="http://schemas.openxmlformats.org/officeDocument/2006/relationships" xmlns:m="http://schemas.openxmlformats.org/officeDocument/2006/math" xmlns:v="urn:schemas-microsoft-com:vml" xmlns:wp14="http://schemas.microsoft.com/office/word/2010/wordprocessingDrawing" xmlns:wp="http://schemas.openxmlformats.org/drawingml/2006/wordprocessingDrawing" xmlns:w10="urn:schemas-microsoft-com:office:word" xmlns:w="http://schemas.openxmlformats.org/wordprocessingml/2006/main" xmlns:w14="http://schemas.microsoft.com/office/word/2010/wordml" xmlns:w15="http://schemas.microsoft.com/office/word/2012/wordml" xmlns:wpg="http://schemas.microsoft.com/office/word/2010/wordprocessingGroup" xmlns:wpi="http://schemas.microsoft.com/office/word/2010/wordprocessingInk" xmlns:wne="http://schemas.microsoft.com/office/word/2006/wordml" xmlns:wps="http://schemas.microsoft.com/office/word/2010/wordprocessingShape" mc:Ignorable="w14 w15 wp14">
   <w:sdt>
     <w:sdtPr>
       <w:id w:val="-1318336367"/>
@@ -491,7 +482,7 @@
 </file>
 
 <file path=word/styles.xml><?xml version="1.0" encoding="utf-8"?>
-<w:styles xmlns:mc="http://schemas.openxmlformats.org/markup-compatibility/2006" xmlns:r="http://schemas.openxmlformats.org/officeDocument/2006/relationships" xmlns:w="http://schemas.openxmlformats.org/wordprocessingml/2006/main" xmlns:w14="http://schemas.microsoft.com/office/word/2010/wordml" xmlns:w15="http://schemas.microsoft.com/office/word/2012/wordml" xmlns:w16se="http://schemas.microsoft.com/office/word/2015/wordml/symex" mc:Ignorable="w14 w15 w16se">
+<w:styles xmlns:mc="http://schemas.openxmlformats.org/markup-compatibility/2006" xmlns:r="http://schemas.openxmlformats.org/officeDocument/2006/relationships" xmlns:w="http://schemas.openxmlformats.org/wordprocessingml/2006/main" xmlns:w14="http://schemas.microsoft.com/office/word/2010/wordml" xmlns:w15="http://schemas.microsoft.com/office/word/2012/wordml" mc:Ignorable="w14 w15">
   <w:docDefaults>
     <w:rPrDefault>
       <w:rPr>

--- a/Documentación/plantilla.docx
+++ b/Documentación/plantilla.docx
@@ -3,6 +3,56 @@
 <w:document xmlns:wpc="http://schemas.microsoft.com/office/word/2010/wordprocessingCanvas" xmlns:mc="http://schemas.openxmlformats.org/markup-compatibility/2006" xmlns:o="urn:schemas-microsoft-com:office:office" xmlns:r="http://schemas.openxmlformats.org/officeDocument/2006/relationships" xmlns:m="http://schemas.openxmlformats.org/officeDocument/2006/math" xmlns:v="urn:schemas-microsoft-com:vml" xmlns:wp14="http://schemas.microsoft.com/office/word/2010/wordprocessingDrawing" xmlns:wp="http://schemas.openxmlformats.org/drawingml/2006/wordprocessingDrawing" xmlns:w10="urn:schemas-microsoft-com:office:word" xmlns:w="http://schemas.openxmlformats.org/wordprocessingml/2006/main" xmlns:w14="http://schemas.microsoft.com/office/word/2010/wordml" xmlns:w15="http://schemas.microsoft.com/office/word/2012/wordml" xmlns:wpg="http://schemas.microsoft.com/office/word/2010/wordprocessingGroup" xmlns:wpi="http://schemas.microsoft.com/office/word/2010/wordprocessingInk" xmlns:wne="http://schemas.microsoft.com/office/word/2006/wordml" xmlns:wps="http://schemas.microsoft.com/office/word/2010/wordprocessingShape" mc:Ignorable="w14 w15 wp14">
   <w:body>
     <w:p>
+      <w:pPr>
+        <w:rPr>
+          <w:b/>
+          <w:sz w:val="36"/>
+        </w:rPr>
+      </w:pPr>
+      <w:r>
+        <w:rPr>
+          <w:b/>
+          <w:sz w:val="36"/>
+        </w:rPr>
+        <w:t>0</w:t>
+      </w:r>
+      <w:r>
+        <w:rPr>
+          <w:b/>
+          <w:sz w:val="36"/>
+        </w:rPr>
+        <w:t xml:space="preserve">. </w:t>
+      </w:r>
+      <w:r>
+        <w:rPr>
+          <w:b/>
+          <w:sz w:val="36"/>
+        </w:rPr>
+        <w:t>Titulo</w:t>
+      </w:r>
+    </w:p>
+    <w:p>
+      <w:pPr>
+        <w:rPr>
+          <w:b/>
+          <w:sz w:val="36"/>
+        </w:rPr>
+      </w:pPr>
+    </w:p>
+    <w:p>
+      <w:pPr>
+        <w:jc w:val="both"/>
+        <w:rPr>
+          <w:sz w:val="24"/>
+          <w:u w:val="single"/>
+        </w:rPr>
+      </w:pPr>
+      <w:r>
+        <w:rPr>
+          <w:sz w:val="24"/>
+        </w:rPr>
+        <w:t>Texto</w:t>
+      </w:r>
       <w:bookmarkStart w:id="0" w:name="_GoBack"/>
       <w:bookmarkEnd w:id="0"/>
     </w:p>
@@ -874,6 +924,7 @@
   <w:style w:type="paragraph" w:default="1" w:styleId="Normal">
     <w:name w:val="Normal"/>
     <w:qFormat/>
+    <w:rsid w:val="00D15F9B"/>
   </w:style>
   <w:style w:type="character" w:default="1" w:styleId="Fuentedeprrafopredeter">
     <w:name w:val="Default Paragraph Font"/>

--- a/Documentación/plantilla.docx
+++ b/Documentación/plantilla.docx
@@ -1,6 +1,6 @@
 
 <file path=word/document.xml><?xml version="1.0" encoding="utf-8"?>
-<w:document xmlns:wpc="http://schemas.microsoft.com/office/word/2010/wordprocessingCanvas" xmlns:mc="http://schemas.openxmlformats.org/markup-compatibility/2006" xmlns:o="urn:schemas-microsoft-com:office:office" xmlns:r="http://schemas.openxmlformats.org/officeDocument/2006/relationships" xmlns:m="http://schemas.openxmlformats.org/officeDocument/2006/math" xmlns:v="urn:schemas-microsoft-com:vml" xmlns:wp14="http://schemas.microsoft.com/office/word/2010/wordprocessingDrawing" xmlns:wp="http://schemas.openxmlformats.org/drawingml/2006/wordprocessingDrawing" xmlns:w10="urn:schemas-microsoft-com:office:word" xmlns:w="http://schemas.openxmlformats.org/wordprocessingml/2006/main" xmlns:w14="http://schemas.microsoft.com/office/word/2010/wordml" xmlns:w15="http://schemas.microsoft.com/office/word/2012/wordml" xmlns:wpg="http://schemas.microsoft.com/office/word/2010/wordprocessingGroup" xmlns:wpi="http://schemas.microsoft.com/office/word/2010/wordprocessingInk" xmlns:wne="http://schemas.microsoft.com/office/word/2006/wordml" xmlns:wps="http://schemas.microsoft.com/office/word/2010/wordprocessingShape" mc:Ignorable="w14 w15 wp14">
+<w:document xmlns:wpc="http://schemas.microsoft.com/office/word/2010/wordprocessingCanvas" xmlns:cx="http://schemas.microsoft.com/office/drawing/2014/chartex" xmlns:cx1="http://schemas.microsoft.com/office/drawing/2015/9/8/chartex" xmlns:mc="http://schemas.openxmlformats.org/markup-compatibility/2006" xmlns:o="urn:schemas-microsoft-com:office:office" xmlns:r="http://schemas.openxmlformats.org/officeDocument/2006/relationships" xmlns:m="http://schemas.openxmlformats.org/officeDocument/2006/math" xmlns:v="urn:schemas-microsoft-com:vml" xmlns:wp14="http://schemas.microsoft.com/office/word/2010/wordprocessingDrawing" xmlns:wp="http://schemas.openxmlformats.org/drawingml/2006/wordprocessingDrawing" xmlns:w10="urn:schemas-microsoft-com:office:word" xmlns:w="http://schemas.openxmlformats.org/wordprocessingml/2006/main" xmlns:w14="http://schemas.microsoft.com/office/word/2010/wordml" xmlns:w15="http://schemas.microsoft.com/office/word/2012/wordml" xmlns:w16se="http://schemas.microsoft.com/office/word/2015/wordml/symex" xmlns:wpg="http://schemas.microsoft.com/office/word/2010/wordprocessingGroup" xmlns:wpi="http://schemas.microsoft.com/office/word/2010/wordprocessingInk" xmlns:wne="http://schemas.microsoft.com/office/word/2006/wordml" xmlns:wps="http://schemas.microsoft.com/office/word/2010/wordprocessingShape" mc:Ignorable="w14 w15 w16se wp14">
   <w:body>
     <w:p>
       <w:pPr>
@@ -69,7 +69,7 @@
 </file>
 
 <file path=word/endnotes.xml><?xml version="1.0" encoding="utf-8"?>
-<w:endnotes xmlns:wpc="http://schemas.microsoft.com/office/word/2010/wordprocessingCanvas" xmlns:mc="http://schemas.openxmlformats.org/markup-compatibility/2006" xmlns:o="urn:schemas-microsoft-com:office:office" xmlns:r="http://schemas.openxmlformats.org/officeDocument/2006/relationships" xmlns:m="http://schemas.openxmlformats.org/officeDocument/2006/math" xmlns:v="urn:schemas-microsoft-com:vml" xmlns:wp14="http://schemas.microsoft.com/office/word/2010/wordprocessingDrawing" xmlns:wp="http://schemas.openxmlformats.org/drawingml/2006/wordprocessingDrawing" xmlns:w10="urn:schemas-microsoft-com:office:word" xmlns:w="http://schemas.openxmlformats.org/wordprocessingml/2006/main" xmlns:w14="http://schemas.microsoft.com/office/word/2010/wordml" xmlns:w15="http://schemas.microsoft.com/office/word/2012/wordml" xmlns:wpg="http://schemas.microsoft.com/office/word/2010/wordprocessingGroup" xmlns:wpi="http://schemas.microsoft.com/office/word/2010/wordprocessingInk" xmlns:wne="http://schemas.microsoft.com/office/word/2006/wordml" xmlns:wps="http://schemas.microsoft.com/office/word/2010/wordprocessingShape" mc:Ignorable="w14 w15 wp14">
+<w:endnotes xmlns:wpc="http://schemas.microsoft.com/office/word/2010/wordprocessingCanvas" xmlns:cx="http://schemas.microsoft.com/office/drawing/2014/chartex" xmlns:cx1="http://schemas.microsoft.com/office/drawing/2015/9/8/chartex" xmlns:mc="http://schemas.openxmlformats.org/markup-compatibility/2006" xmlns:o="urn:schemas-microsoft-com:office:office" xmlns:r="http://schemas.openxmlformats.org/officeDocument/2006/relationships" xmlns:m="http://schemas.openxmlformats.org/officeDocument/2006/math" xmlns:v="urn:schemas-microsoft-com:vml" xmlns:wp14="http://schemas.microsoft.com/office/word/2010/wordprocessingDrawing" xmlns:wp="http://schemas.openxmlformats.org/drawingml/2006/wordprocessingDrawing" xmlns:w10="urn:schemas-microsoft-com:office:word" xmlns:w="http://schemas.openxmlformats.org/wordprocessingml/2006/main" xmlns:w14="http://schemas.microsoft.com/office/word/2010/wordml" xmlns:w15="http://schemas.microsoft.com/office/word/2012/wordml" xmlns:w16se="http://schemas.microsoft.com/office/word/2015/wordml/symex" xmlns:wpg="http://schemas.microsoft.com/office/word/2010/wordprocessingGroup" xmlns:wpi="http://schemas.microsoft.com/office/word/2010/wordprocessingInk" xmlns:wne="http://schemas.microsoft.com/office/word/2006/wordml" xmlns:wps="http://schemas.microsoft.com/office/word/2010/wordprocessingShape" mc:Ignorable="w14 w15 w16se wp14">
   <w:endnote w:type="separator" w:id="-1">
     <w:p>
       <w:pPr>
@@ -94,7 +94,7 @@
 </file>
 
 <file path=word/footer1.xml><?xml version="1.0" encoding="utf-8"?>
-<w:ftr xmlns:wpc="http://schemas.microsoft.com/office/word/2010/wordprocessingCanvas" xmlns:mc="http://schemas.openxmlformats.org/markup-compatibility/2006" xmlns:o="urn:schemas-microsoft-com:office:office" xmlns:r="http://schemas.openxmlformats.org/officeDocument/2006/relationships" xmlns:m="http://schemas.openxmlformats.org/officeDocument/2006/math" xmlns:v="urn:schemas-microsoft-com:vml" xmlns:wp14="http://schemas.microsoft.com/office/word/2010/wordprocessingDrawing" xmlns:wp="http://schemas.openxmlformats.org/drawingml/2006/wordprocessingDrawing" xmlns:w10="urn:schemas-microsoft-com:office:word" xmlns:w="http://schemas.openxmlformats.org/wordprocessingml/2006/main" xmlns:w14="http://schemas.microsoft.com/office/word/2010/wordml" xmlns:w15="http://schemas.microsoft.com/office/word/2012/wordml" xmlns:wpg="http://schemas.microsoft.com/office/word/2010/wordprocessingGroup" xmlns:wpi="http://schemas.microsoft.com/office/word/2010/wordprocessingInk" xmlns:wne="http://schemas.microsoft.com/office/word/2006/wordml" xmlns:wps="http://schemas.microsoft.com/office/word/2010/wordprocessingShape" mc:Ignorable="w14 w15 wp14">
+<w:ftr xmlns:wpc="http://schemas.microsoft.com/office/word/2010/wordprocessingCanvas" xmlns:cx="http://schemas.microsoft.com/office/drawing/2014/chartex" xmlns:cx1="http://schemas.microsoft.com/office/drawing/2015/9/8/chartex" xmlns:mc="http://schemas.openxmlformats.org/markup-compatibility/2006" xmlns:o="urn:schemas-microsoft-com:office:office" xmlns:r="http://schemas.openxmlformats.org/officeDocument/2006/relationships" xmlns:m="http://schemas.openxmlformats.org/officeDocument/2006/math" xmlns:v="urn:schemas-microsoft-com:vml" xmlns:wp14="http://schemas.microsoft.com/office/word/2010/wordprocessingDrawing" xmlns:wp="http://schemas.openxmlformats.org/drawingml/2006/wordprocessingDrawing" xmlns:w10="urn:schemas-microsoft-com:office:word" xmlns:w="http://schemas.openxmlformats.org/wordprocessingml/2006/main" xmlns:w14="http://schemas.microsoft.com/office/word/2010/wordml" xmlns:w15="http://schemas.microsoft.com/office/word/2012/wordml" xmlns:w16se="http://schemas.microsoft.com/office/word/2015/wordml/symex" xmlns:wpg="http://schemas.microsoft.com/office/word/2010/wordprocessingGroup" xmlns:wpi="http://schemas.microsoft.com/office/word/2010/wordprocessingInk" xmlns:wne="http://schemas.microsoft.com/office/word/2006/wordml" xmlns:wps="http://schemas.microsoft.com/office/word/2010/wordprocessingShape" mc:Ignorable="w14 w15 w16se wp14">
   <w:p>
     <w:pPr>
       <w:jc w:val="center"/>
@@ -179,7 +179,7 @@
             </wp:anchor>
           </w:drawing>
         </mc:Choice>
-        <mc:Fallback xmlns:cx="http://schemas.microsoft.com/office/drawing/2014/chartex" xmlns:cx1="http://schemas.microsoft.com/office/drawing/2015/9/8/chartex" xmlns:w16se="http://schemas.microsoft.com/office/word/2015/wordml/symex">
+        <mc:Fallback>
           <w:pict>
             <v:line w14:anchorId="17A502A8" id="Conector recto 5" o:spid="_x0000_s1026" style="position:absolute;flip:y;z-index:251661312;visibility:visible;mso-wrap-style:square;mso-width-percent:0;mso-height-percent:0;mso-wrap-distance-left:9pt;mso-wrap-distance-top:0;mso-wrap-distance-right:9pt;mso-wrap-distance-bottom:0;mso-position-horizontal:absolute;mso-position-horizontal-relative:margin;mso-position-vertical:absolute;mso-position-vertical-relative:page;mso-width-percent:0;mso-height-percent:0;mso-width-relative:margin;mso-height-relative:margin" from="301.5pt,744.35pt" to="423pt,744.35pt" o:gfxdata="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" strokecolor="black [3200]" strokeweight="1.5pt">
               <v:stroke joinstyle="miter"/>
@@ -250,7 +250,7 @@
             </wp:anchor>
           </w:drawing>
         </mc:Choice>
-        <mc:Fallback xmlns:cx="http://schemas.microsoft.com/office/drawing/2014/chartex" xmlns:cx1="http://schemas.microsoft.com/office/drawing/2015/9/8/chartex" xmlns:w16se="http://schemas.microsoft.com/office/word/2015/wordml/symex">
+        <mc:Fallback>
           <w:pict>
             <v:line w14:anchorId="29CE152E" id="Conector recto 2" o:spid="_x0000_s1026" style="position:absolute;z-index:251660288;visibility:visible;mso-wrap-style:square;mso-width-percent:0;mso-height-percent:0;mso-wrap-distance-left:9pt;mso-wrap-distance-top:0;mso-wrap-distance-right:9pt;mso-wrap-distance-bottom:0;mso-position-horizontal:absolute;mso-position-horizontal-relative:margin;mso-position-vertical:absolute;mso-position-vertical-relative:page;mso-width-percent:0;mso-height-percent:0;mso-width-relative:margin;mso-height-relative:margin" from="116.7pt,743.95pt" to="239.7pt,744.7pt" o:gfxdata="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" strokecolor="black [3200]" strokeweight="1.5pt">
               <v:stroke joinstyle="miter"/>
@@ -321,7 +321,7 @@
             </wp:anchor>
           </w:drawing>
         </mc:Choice>
-        <mc:Fallback xmlns:cx="http://schemas.microsoft.com/office/drawing/2014/chartex" xmlns:cx1="http://schemas.microsoft.com/office/drawing/2015/9/8/chartex" xmlns:w16se="http://schemas.microsoft.com/office/word/2015/wordml/symex">
+        <mc:Fallback>
           <w:pict>
             <v:line w14:anchorId="0E0809E1" id="Conector recto 4" o:spid="_x0000_s1026" style="position:absolute;z-index:251659264;visibility:visible;mso-wrap-style:square;mso-width-percent:0;mso-height-percent:0;mso-wrap-distance-left:9pt;mso-wrap-distance-top:0;mso-wrap-distance-right:9pt;mso-wrap-distance-bottom:0;mso-position-horizontal:absolute;mso-position-horizontal-relative:margin;mso-position-vertical:absolute;mso-position-vertical-relative:page;mso-width-percent:0;mso-height-percent:0;mso-width-relative:margin;mso-height-relative:margin" from="-8.55pt,743.25pt" to="110.7pt,743.25pt" o:gfxdata="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" strokecolor="black [3200]" strokeweight="1.5pt">
               <v:stroke joinstyle="miter"/>
@@ -376,14 +376,28 @@
         <w:sz w:val="20"/>
         <w:lang w:val="es-ES"/>
       </w:rPr>
-      <w:t xml:space="preserve">  M.C Juan Francisco Algara Norzagaray</w:t>
+      <w:t xml:space="preserve"> M.C</w:t>
+    </w:r>
+    <w:r>
+      <w:rPr>
+        <w:sz w:val="20"/>
+        <w:lang w:val="es-ES"/>
+      </w:rPr>
+      <w:t>.</w:t>
+    </w:r>
+    <w:r>
+      <w:rPr>
+        <w:sz w:val="20"/>
+        <w:lang w:val="es-ES"/>
+      </w:rPr>
+      <w:t xml:space="preserve"> Juan Francisco Algara Norzagaray</w:t>
     </w:r>
   </w:p>
 </w:ftr>
 </file>
 
 <file path=word/footnotes.xml><?xml version="1.0" encoding="utf-8"?>
-<w:footnotes xmlns:wpc="http://schemas.microsoft.com/office/word/2010/wordprocessingCanvas" xmlns:mc="http://schemas.openxmlformats.org/markup-compatibility/2006" xmlns:o="urn:schemas-microsoft-com:office:office" xmlns:r="http://schemas.openxmlformats.org/officeDocument/2006/relationships" xmlns:m="http://schemas.openxmlformats.org/officeDocument/2006/math" xmlns:v="urn:schemas-microsoft-com:vml" xmlns:wp14="http://schemas.microsoft.com/office/word/2010/wordprocessingDrawing" xmlns:wp="http://schemas.openxmlformats.org/drawingml/2006/wordprocessingDrawing" xmlns:w10="urn:schemas-microsoft-com:office:word" xmlns:w="http://schemas.openxmlformats.org/wordprocessingml/2006/main" xmlns:w14="http://schemas.microsoft.com/office/word/2010/wordml" xmlns:w15="http://schemas.microsoft.com/office/word/2012/wordml" xmlns:wpg="http://schemas.microsoft.com/office/word/2010/wordprocessingGroup" xmlns:wpi="http://schemas.microsoft.com/office/word/2010/wordprocessingInk" xmlns:wne="http://schemas.microsoft.com/office/word/2006/wordml" xmlns:wps="http://schemas.microsoft.com/office/word/2010/wordprocessingShape" mc:Ignorable="w14 w15 wp14">
+<w:footnotes xmlns:wpc="http://schemas.microsoft.com/office/word/2010/wordprocessingCanvas" xmlns:cx="http://schemas.microsoft.com/office/drawing/2014/chartex" xmlns:cx1="http://schemas.microsoft.com/office/drawing/2015/9/8/chartex" xmlns:mc="http://schemas.openxmlformats.org/markup-compatibility/2006" xmlns:o="urn:schemas-microsoft-com:office:office" xmlns:r="http://schemas.openxmlformats.org/officeDocument/2006/relationships" xmlns:m="http://schemas.openxmlformats.org/officeDocument/2006/math" xmlns:v="urn:schemas-microsoft-com:vml" xmlns:wp14="http://schemas.microsoft.com/office/word/2010/wordprocessingDrawing" xmlns:wp="http://schemas.openxmlformats.org/drawingml/2006/wordprocessingDrawing" xmlns:w10="urn:schemas-microsoft-com:office:word" xmlns:w="http://schemas.openxmlformats.org/wordprocessingml/2006/main" xmlns:w14="http://schemas.microsoft.com/office/word/2010/wordml" xmlns:w15="http://schemas.microsoft.com/office/word/2012/wordml" xmlns:w16se="http://schemas.microsoft.com/office/word/2015/wordml/symex" xmlns:wpg="http://schemas.microsoft.com/office/word/2010/wordprocessingGroup" xmlns:wpi="http://schemas.microsoft.com/office/word/2010/wordprocessingInk" xmlns:wne="http://schemas.microsoft.com/office/word/2006/wordml" xmlns:wps="http://schemas.microsoft.com/office/word/2010/wordprocessingShape" mc:Ignorable="w14 w15 w16se wp14">
   <w:footnote w:type="separator" w:id="-1">
     <w:p>
       <w:pPr>
@@ -408,7 +422,7 @@
 </file>
 
 <file path=word/header1.xml><?xml version="1.0" encoding="utf-8"?>
-<w:hdr xmlns:wpc="http://schemas.microsoft.com/office/word/2010/wordprocessingCanvas" xmlns:mc="http://schemas.openxmlformats.org/markup-compatibility/2006" xmlns:o="urn:schemas-microsoft-com:office:office" xmlns:r="http://schemas.openxmlformats.org/officeDocument/2006/relationships" xmlns:m="http://schemas.openxmlformats.org/officeDocument/2006/math" xmlns:v="urn:schemas-microsoft-com:vml" xmlns:wp14="http://schemas.microsoft.com/office/word/2010/wordprocessingDrawing" xmlns:wp="http://schemas.openxmlformats.org/drawingml/2006/wordprocessingDrawing" xmlns:w10="urn:schemas-microsoft-com:office:word" xmlns:w="http://schemas.openxmlformats.org/wordprocessingml/2006/main" xmlns:w14="http://schemas.microsoft.com/office/word/2010/wordml" xmlns:w15="http://schemas.microsoft.com/office/word/2012/wordml" xmlns:wpg="http://schemas.microsoft.com/office/word/2010/wordprocessingGroup" xmlns:wpi="http://schemas.microsoft.com/office/word/2010/wordprocessingInk" xmlns:wne="http://schemas.microsoft.com/office/word/2006/wordml" xmlns:wps="http://schemas.microsoft.com/office/word/2010/wordprocessingShape" mc:Ignorable="w14 w15 wp14">
+<w:hdr xmlns:wpc="http://schemas.microsoft.com/office/word/2010/wordprocessingCanvas" xmlns:cx="http://schemas.microsoft.com/office/drawing/2014/chartex" xmlns:cx1="http://schemas.microsoft.com/office/drawing/2015/9/8/chartex" xmlns:mc="http://schemas.openxmlformats.org/markup-compatibility/2006" xmlns:o="urn:schemas-microsoft-com:office:office" xmlns:r="http://schemas.openxmlformats.org/officeDocument/2006/relationships" xmlns:m="http://schemas.openxmlformats.org/officeDocument/2006/math" xmlns:v="urn:schemas-microsoft-com:vml" xmlns:wp14="http://schemas.microsoft.com/office/word/2010/wordprocessingDrawing" xmlns:wp="http://schemas.openxmlformats.org/drawingml/2006/wordprocessingDrawing" xmlns:w10="urn:schemas-microsoft-com:office:word" xmlns:w="http://schemas.openxmlformats.org/wordprocessingml/2006/main" xmlns:w14="http://schemas.microsoft.com/office/word/2010/wordml" xmlns:w15="http://schemas.microsoft.com/office/word/2012/wordml" xmlns:w16se="http://schemas.microsoft.com/office/word/2015/wordml/symex" xmlns:wpg="http://schemas.microsoft.com/office/word/2010/wordprocessingGroup" xmlns:wpi="http://schemas.microsoft.com/office/word/2010/wordprocessingInk" xmlns:wne="http://schemas.microsoft.com/office/word/2006/wordml" xmlns:wps="http://schemas.microsoft.com/office/word/2010/wordprocessingShape" mc:Ignorable="w14 w15 w16se wp14">
   <w:sdt>
     <w:sdtPr>
       <w:id w:val="-1318336367"/>
@@ -532,7 +546,7 @@
 </file>
 
 <file path=word/styles.xml><?xml version="1.0" encoding="utf-8"?>
-<w:styles xmlns:mc="http://schemas.openxmlformats.org/markup-compatibility/2006" xmlns:r="http://schemas.openxmlformats.org/officeDocument/2006/relationships" xmlns:w="http://schemas.openxmlformats.org/wordprocessingml/2006/main" xmlns:w14="http://schemas.microsoft.com/office/word/2010/wordml" xmlns:w15="http://schemas.microsoft.com/office/word/2012/wordml" mc:Ignorable="w14 w15">
+<w:styles xmlns:mc="http://schemas.openxmlformats.org/markup-compatibility/2006" xmlns:r="http://schemas.openxmlformats.org/officeDocument/2006/relationships" xmlns:w="http://schemas.openxmlformats.org/wordprocessingml/2006/main" xmlns:w14="http://schemas.microsoft.com/office/word/2010/wordml" xmlns:w15="http://schemas.microsoft.com/office/word/2012/wordml" xmlns:w16se="http://schemas.microsoft.com/office/word/2015/wordml/symex" mc:Ignorable="w14 w15 w16se">
   <w:docDefaults>
     <w:rPrDefault>
       <w:rPr>
